--- a/regbclt/tmpl/person without photo.docx
+++ b/regbclt/tmpl/person without photo.docx
@@ -35,7 +35,7 @@
                     <pic:cNvPicPr/>
                   </pic:nvPicPr>
                   <pic:blipFill>
-                    <a:blip r:embed="rId5">
+                    <a:blip r:embed="rId7">
                       <a:extLst>
                         <a:ext uri="{28A0092B-C50C-407E-A947-70E740481C1C}">
                           <a14:useLocalDpi xmlns:a14="http://schemas.microsoft.com/office/drawing/2010/main" val="0"/>
@@ -102,34 +102,19 @@
         <w:t>T</w:t>
       </w:r>
       <w:r>
-        <w:t>his is a ce</w:t>
-      </w:r>
-      <w:r>
-        <w:t>r</w:t>
-      </w:r>
-      <w:r>
-        <w:t xml:space="preserve">tification </w:t>
-      </w:r>
-      <w:r>
-        <w:t>for</w:t>
-      </w:r>
-      <w:r>
-        <w:t xml:space="preserve"> </w:t>
+        <w:t xml:space="preserve">his is a certification for </w:t>
       </w:r>
       <w:proofErr w:type="gramStart"/>
       <w:r>
-        <w:t>{{ name</w:t>
+        <w:t>{{ base.name</w:t>
       </w:r>
       <w:proofErr w:type="gramEnd"/>
       <w:r>
-        <w:t xml:space="preserve"> }} </w:t>
-      </w:r>
-      <w:r>
-        <w:t xml:space="preserve">, Chinese name is {{ </w:t>
-      </w:r>
-      <w:proofErr w:type="spellStart"/>
-      <w:r>
-        <w:t>cname</w:t>
+        <w:t xml:space="preserve"> }} , Chinese name is {{ </w:t>
+      </w:r>
+      <w:proofErr w:type="spellStart"/>
+      <w:r>
+        <w:t>base.cname</w:t>
       </w:r>
       <w:proofErr w:type="spellEnd"/>
       <w:r>
@@ -137,31 +122,24 @@
       </w:r>
       <w:proofErr w:type="spellStart"/>
       <w:r>
-        <w:t>birthday</w:t>
-      </w:r>
-      <w:r>
-        <w:t>.strftime</w:t>
-      </w:r>
-      <w:proofErr w:type="spellEnd"/>
-      <w:r>
-        <w:t>(‘%Y-%m-%d’)</w:t>
-      </w:r>
+        <w:t>base.birth</w:t>
+      </w:r>
+      <w:proofErr w:type="spellEnd"/>
+      <w:r>
+        <w:t xml:space="preserve"> }}. Age is </w:t>
+      </w:r>
+      <w:proofErr w:type="gramStart"/>
+      <w:r>
+        <w:t xml:space="preserve">{{ </w:t>
+      </w:r>
+      <w:proofErr w:type="spellStart"/>
+      <w:r>
+        <w:t>base.age</w:t>
+      </w:r>
+      <w:proofErr w:type="spellEnd"/>
+      <w:proofErr w:type="gramEnd"/>
       <w:r>
         <w:t xml:space="preserve"> }}</w:t>
-      </w:r>
-      <w:r>
-        <w:t xml:space="preserve"> or {{ </w:t>
-      </w:r>
-      <w:proofErr w:type="spellStart"/>
-      <w:r>
-        <w:t>birthday.strftime</w:t>
-      </w:r>
-      <w:proofErr w:type="spellEnd"/>
-      <w:r>
-        <w:t>(‘%b %d %Y’) }}</w:t>
-      </w:r>
-      <w:r>
-        <w:t xml:space="preserve">. </w:t>
       </w:r>
     </w:p>
     <w:p>
@@ -171,7 +149,7 @@
       </w:pPr>
       <w:proofErr w:type="gramStart"/>
       <w:r>
-        <w:t>{{ name</w:t>
+        <w:t>{{ base.name</w:t>
       </w:r>
       <w:proofErr w:type="gramEnd"/>
       <w:r>
@@ -179,11 +157,27 @@
       </w:r>
       <w:proofErr w:type="spellStart"/>
       <w:r>
-        <w:t>cname</w:t>
-      </w:r>
-      <w:proofErr w:type="spellEnd"/>
-      <w:r>
-        <w:t xml:space="preserve"> }} {{ sex }} {{ birthday }} {{ nation }}</w:t>
+        <w:t>base.cname</w:t>
+      </w:r>
+      <w:proofErr w:type="spellEnd"/>
+      <w:r>
+        <w:t xml:space="preserve"> }} {{ </w:t>
+      </w:r>
+      <w:proofErr w:type="spellStart"/>
+      <w:r>
+        <w:t>base.sex</w:t>
+      </w:r>
+      <w:proofErr w:type="spellEnd"/>
+      <w:r>
+        <w:t xml:space="preserve"> }} {{ </w:t>
+      </w:r>
+      <w:proofErr w:type="spellStart"/>
+      <w:r>
+        <w:t>rel.nation</w:t>
+      </w:r>
+      <w:proofErr w:type="spellEnd"/>
+      <w:r>
+        <w:t xml:space="preserve"> }}</w:t>
       </w:r>
     </w:p>
     <w:p>
@@ -193,11 +187,35 @@
       </w:pPr>
       <w:proofErr w:type="gramStart"/>
       <w:r>
-        <w:t>{{ street</w:t>
+        <w:t xml:space="preserve">{{ </w:t>
+      </w:r>
+      <w:proofErr w:type="spellStart"/>
+      <w:r>
+        <w:t>adr</w:t>
       </w:r>
       <w:proofErr w:type="gramEnd"/>
       <w:r>
-        <w:t xml:space="preserve"> }} {{ city }} {{ province }}</w:t>
+        <w:t>.street</w:t>
+      </w:r>
+      <w:proofErr w:type="spellEnd"/>
+      <w:r>
+        <w:t xml:space="preserve"> }} {{ </w:t>
+      </w:r>
+      <w:proofErr w:type="spellStart"/>
+      <w:r>
+        <w:t>adr.district</w:t>
+      </w:r>
+      <w:proofErr w:type="spellEnd"/>
+      <w:r>
+        <w:t xml:space="preserve"> }} {{ </w:t>
+      </w:r>
+      <w:proofErr w:type="spellStart"/>
+      <w:r>
+        <w:t>adr.region</w:t>
+      </w:r>
+      <w:proofErr w:type="spellEnd"/>
+      <w:r>
+        <w:t xml:space="preserve"> }}</w:t>
       </w:r>
     </w:p>
     <w:p>
@@ -211,20 +229,23 @@
       </w:r>
       <w:proofErr w:type="spellStart"/>
       <w:r>
-        <w:t>homephone</w:t>
-      </w:r>
-      <w:proofErr w:type="spellEnd"/>
+        <w:t>adr</w:t>
+      </w:r>
       <w:proofErr w:type="gramEnd"/>
       <w:r>
+        <w:t>.cellphone</w:t>
+      </w:r>
+      <w:proofErr w:type="spellEnd"/>
+      <w:r>
         <w:t xml:space="preserve"> }} {{ </w:t>
       </w:r>
       <w:proofErr w:type="spellStart"/>
       <w:r>
-        <w:t>workphone</w:t>
-      </w:r>
-      <w:proofErr w:type="spellEnd"/>
-      <w:r>
-        <w:t xml:space="preserve"> }} {{ cellphone }}</w:t>
+        <w:t>adr.wlandline</w:t>
+      </w:r>
+      <w:proofErr w:type="spellEnd"/>
+      <w:r>
+        <w:t xml:space="preserve"> }} </w:t>
       </w:r>
     </w:p>
     <w:p>
@@ -234,11 +255,27 @@
       </w:pPr>
       <w:proofErr w:type="gramStart"/>
       <w:r>
-        <w:t>{{ education</w:t>
+        <w:t xml:space="preserve">{{ </w:t>
+      </w:r>
+      <w:proofErr w:type="spellStart"/>
+      <w:r>
+        <w:t>rel</w:t>
       </w:r>
       <w:proofErr w:type="gramEnd"/>
       <w:r>
-        <w:t xml:space="preserve"> }} {{ occupation }}</w:t>
+        <w:t>.education</w:t>
+      </w:r>
+      <w:proofErr w:type="spellEnd"/>
+      <w:r>
+        <w:t xml:space="preserve"> }} {{ </w:t>
+      </w:r>
+      <w:proofErr w:type="spellStart"/>
+      <w:r>
+        <w:t>rel.occupation</w:t>
+      </w:r>
+      <w:proofErr w:type="spellEnd"/>
+      <w:r>
+        <w:t xml:space="preserve"> }}</w:t>
       </w:r>
     </w:p>
     <w:p>
@@ -248,11 +285,27 @@
       </w:pPr>
       <w:proofErr w:type="gramStart"/>
       <w:r>
-        <w:t>{{ father</w:t>
+        <w:t xml:space="preserve">{{ </w:t>
+      </w:r>
+      <w:proofErr w:type="spellStart"/>
+      <w:r>
+        <w:t>rel</w:t>
       </w:r>
       <w:proofErr w:type="gramEnd"/>
       <w:r>
-        <w:t xml:space="preserve"> }} {{ mother }}</w:t>
+        <w:t>.father</w:t>
+      </w:r>
+      <w:proofErr w:type="spellEnd"/>
+      <w:r>
+        <w:t xml:space="preserve"> }} {{ </w:t>
+      </w:r>
+      <w:proofErr w:type="spellStart"/>
+      <w:r>
+        <w:t>rel.mother</w:t>
+      </w:r>
+      <w:proofErr w:type="spellEnd"/>
+      <w:r>
+        <w:t xml:space="preserve"> }}</w:t>
       </w:r>
     </w:p>
     <w:p>
@@ -262,23 +315,39 @@
       </w:pPr>
       <w:proofErr w:type="gramStart"/>
       <w:r>
-        <w:t>{{ saved</w:t>
+        <w:t xml:space="preserve">{{ </w:t>
+      </w:r>
+      <w:proofErr w:type="spellStart"/>
+      <w:r>
+        <w:t>chu</w:t>
       </w:r>
       <w:proofErr w:type="gramEnd"/>
       <w:r>
+        <w:t>.layhand</w:t>
+      </w:r>
+      <w:proofErr w:type="spellEnd"/>
+      <w:r>
         <w:t xml:space="preserve"> }} {{ </w:t>
       </w:r>
       <w:proofErr w:type="spellStart"/>
       <w:r>
-        <w:t>ledby</w:t>
-      </w:r>
-      <w:proofErr w:type="spellEnd"/>
-      <w:r>
-        <w:t xml:space="preserve"> }} {{ minister }} {{ baptizer }} {{ </w:t>
-      </w:r>
-      <w:proofErr w:type="spellStart"/>
-      <w:r>
-        <w:t>baptismday</w:t>
+        <w:t>chu.baptism</w:t>
+      </w:r>
+      <w:proofErr w:type="spellEnd"/>
+      <w:r>
+        <w:t xml:space="preserve"> }} {{ </w:t>
+      </w:r>
+      <w:proofErr w:type="spellStart"/>
+      <w:r>
+        <w:t>chu.minister</w:t>
+      </w:r>
+      <w:proofErr w:type="spellEnd"/>
+      <w:r>
+        <w:t xml:space="preserve"> }} {{ </w:t>
+      </w:r>
+      <w:proofErr w:type="spellStart"/>
+      <w:r>
+        <w:t>chu.baptizer</w:t>
       </w:r>
       <w:proofErr w:type="spellEnd"/>
       <w:r>
@@ -292,9 +361,17 @@
       </w:pPr>
       <w:proofErr w:type="gramStart"/>
       <w:r>
-        <w:t>{{ venue</w:t>
+        <w:t xml:space="preserve">{{ </w:t>
+      </w:r>
+      <w:proofErr w:type="spellStart"/>
+      <w:r>
+        <w:t>chu</w:t>
       </w:r>
       <w:proofErr w:type="gramEnd"/>
+      <w:r>
+        <w:t>.venue</w:t>
+      </w:r>
+      <w:proofErr w:type="spellEnd"/>
       <w:r>
         <w:t xml:space="preserve"> }}</w:t>
       </w:r>
@@ -305,10 +382,7 @@
         <w:jc w:val="left"/>
       </w:pPr>
       <w:r>
-        <w:t>T</w:t>
-      </w:r>
-      <w:r>
-        <w:t>his gay is a good gay!</w:t>
+        <w:t>This gay is a good gay!</w:t>
       </w:r>
     </w:p>
     <w:p/>
@@ -320,6 +394,44 @@
     </w:sectPr>
   </w:body>
 </w:document>
+</file>
+
+<file path=word/endnotes.xml><?xml version="1.0" encoding="utf-8"?>
+<w:endnotes xmlns:wpc="http://schemas.microsoft.com/office/word/2010/wordprocessingCanvas" xmlns:cx="http://schemas.microsoft.com/office/drawing/2014/chartex" xmlns:cx1="http://schemas.microsoft.com/office/drawing/2015/9/8/chartex" xmlns:cx2="http://schemas.microsoft.com/office/drawing/2015/10/21/chartex" xmlns:cx3="http://schemas.microsoft.com/office/drawing/2016/5/9/chartex" xmlns:cx4="http://schemas.microsoft.com/office/drawing/2016/5/10/chartex" xmlns:cx5="http://schemas.microsoft.com/office/drawing/2016/5/11/chartex" xmlns:cx6="http://schemas.microsoft.com/office/drawing/2016/5/12/chartex" xmlns:cx7="http://schemas.microsoft.com/office/drawing/2016/5/13/chartex" xmlns:cx8="http://schemas.microsoft.com/office/drawing/2016/5/14/chartex" xmlns:mc="http://schemas.openxmlformats.org/markup-compatibility/2006" xmlns:aink="http://schemas.microsoft.com/office/drawing/2016/ink" xmlns:am3d="http://schemas.microsoft.com/office/drawing/2017/model3d" xmlns:o="urn:schemas-microsoft-com:office:office" xmlns:r="http://schemas.openxmlformats.org/officeDocument/2006/relationships" xmlns:m="http://schemas.openxmlformats.org/officeDocument/2006/math" xmlns:v="urn:schemas-microsoft-com:vml" xmlns:wp14="http://schemas.microsoft.com/office/word/2010/wordprocessingDrawing" xmlns:wp="http://schemas.openxmlformats.org/drawingml/2006/wordprocessingDrawing" xmlns:w10="urn:schemas-microsoft-com:office:word" xmlns:w="http://schemas.openxmlformats.org/wordprocessingml/2006/main" xmlns:w14="http://schemas.microsoft.com/office/word/2010/wordml" xmlns:w15="http://schemas.microsoft.com/office/word/2012/wordml" xmlns:w16cex="http://schemas.microsoft.com/office/word/2018/wordml/cex" xmlns:w16cid="http://schemas.microsoft.com/office/word/2016/wordml/cid" xmlns:w16="http://schemas.microsoft.com/office/word/2018/wordml" xmlns:w16se="http://schemas.microsoft.com/office/word/2015/wordml/symex" xmlns:wpg="http://schemas.microsoft.com/office/word/2010/wordprocessingGroup" xmlns:wpi="http://schemas.microsoft.com/office/word/2010/wordprocessingInk" xmlns:wne="http://schemas.microsoft.com/office/word/2006/wordml" xmlns:wps="http://schemas.microsoft.com/office/word/2010/wordprocessingShape" mc:Ignorable="w14 w15 w16se w16cid w16 w16cex wp14">
+  <w:endnote w:type="separator" w:id="-1">
+    <w:p>
+      <w:r>
+        <w:separator/>
+      </w:r>
+    </w:p>
+  </w:endnote>
+  <w:endnote w:type="continuationSeparator" w:id="0">
+    <w:p>
+      <w:r>
+        <w:continuationSeparator/>
+      </w:r>
+    </w:p>
+  </w:endnote>
+</w:endnotes>
+</file>
+
+<file path=word/footnotes.xml><?xml version="1.0" encoding="utf-8"?>
+<w:footnotes xmlns:wpc="http://schemas.microsoft.com/office/word/2010/wordprocessingCanvas" xmlns:cx="http://schemas.microsoft.com/office/drawing/2014/chartex" xmlns:cx1="http://schemas.microsoft.com/office/drawing/2015/9/8/chartex" xmlns:cx2="http://schemas.microsoft.com/office/drawing/2015/10/21/chartex" xmlns:cx3="http://schemas.microsoft.com/office/drawing/2016/5/9/chartex" xmlns:cx4="http://schemas.microsoft.com/office/drawing/2016/5/10/chartex" xmlns:cx5="http://schemas.microsoft.com/office/drawing/2016/5/11/chartex" xmlns:cx6="http://schemas.microsoft.com/office/drawing/2016/5/12/chartex" xmlns:cx7="http://schemas.microsoft.com/office/drawing/2016/5/13/chartex" xmlns:cx8="http://schemas.microsoft.com/office/drawing/2016/5/14/chartex" xmlns:mc="http://schemas.openxmlformats.org/markup-compatibility/2006" xmlns:aink="http://schemas.microsoft.com/office/drawing/2016/ink" xmlns:am3d="http://schemas.microsoft.com/office/drawing/2017/model3d" xmlns:o="urn:schemas-microsoft-com:office:office" xmlns:r="http://schemas.openxmlformats.org/officeDocument/2006/relationships" xmlns:m="http://schemas.openxmlformats.org/officeDocument/2006/math" xmlns:v="urn:schemas-microsoft-com:vml" xmlns:wp14="http://schemas.microsoft.com/office/word/2010/wordprocessingDrawing" xmlns:wp="http://schemas.openxmlformats.org/drawingml/2006/wordprocessingDrawing" xmlns:w10="urn:schemas-microsoft-com:office:word" xmlns:w="http://schemas.openxmlformats.org/wordprocessingml/2006/main" xmlns:w14="http://schemas.microsoft.com/office/word/2010/wordml" xmlns:w15="http://schemas.microsoft.com/office/word/2012/wordml" xmlns:w16cex="http://schemas.microsoft.com/office/word/2018/wordml/cex" xmlns:w16cid="http://schemas.microsoft.com/office/word/2016/wordml/cid" xmlns:w16="http://schemas.microsoft.com/office/word/2018/wordml" xmlns:w16se="http://schemas.microsoft.com/office/word/2015/wordml/symex" xmlns:wpg="http://schemas.microsoft.com/office/word/2010/wordprocessingGroup" xmlns:wpi="http://schemas.microsoft.com/office/word/2010/wordprocessingInk" xmlns:wne="http://schemas.microsoft.com/office/word/2006/wordml" xmlns:wps="http://schemas.microsoft.com/office/word/2010/wordprocessingShape" mc:Ignorable="w14 w15 w16se w16cid w16 w16cex wp14">
+  <w:footnote w:type="separator" w:id="-1">
+    <w:p>
+      <w:r>
+        <w:separator/>
+      </w:r>
+    </w:p>
+  </w:footnote>
+  <w:footnote w:type="continuationSeparator" w:id="0">
+    <w:p>
+      <w:r>
+        <w:continuationSeparator/>
+      </w:r>
+    </w:p>
+  </w:footnote>
+</w:footnotes>
 </file>
 
 <file path=word/styles.xml><?xml version="1.0" encoding="utf-8"?>
@@ -749,6 +861,71 @@
     <w:semiHidden/>
     <w:unhideWhenUsed/>
   </w:style>
+  <w:style w:type="paragraph" w:styleId="a3">
+    <w:name w:val="header"/>
+    <w:basedOn w:val="a"/>
+    <w:link w:val="a4"/>
+    <w:uiPriority w:val="99"/>
+    <w:unhideWhenUsed/>
+    <w:rsid w:val="003E7DB1"/>
+    <w:pPr>
+      <w:pBdr>
+        <w:bottom w:val="single" w:sz="6" w:space="1" w:color="auto"/>
+      </w:pBdr>
+      <w:tabs>
+        <w:tab w:val="center" w:pos="4153"/>
+        <w:tab w:val="right" w:pos="8306"/>
+      </w:tabs>
+      <w:snapToGrid w:val="0"/>
+      <w:jc w:val="center"/>
+    </w:pPr>
+    <w:rPr>
+      <w:sz w:val="18"/>
+      <w:szCs w:val="18"/>
+    </w:rPr>
+  </w:style>
+  <w:style w:type="character" w:customStyle="1" w:styleId="a4">
+    <w:name w:val="页眉 字符"/>
+    <w:basedOn w:val="a0"/>
+    <w:link w:val="a3"/>
+    <w:uiPriority w:val="99"/>
+    <w:rsid w:val="003E7DB1"/>
+    <w:rPr>
+      <w:sz w:val="18"/>
+      <w:szCs w:val="18"/>
+    </w:rPr>
+  </w:style>
+  <w:style w:type="paragraph" w:styleId="a5">
+    <w:name w:val="footer"/>
+    <w:basedOn w:val="a"/>
+    <w:link w:val="a6"/>
+    <w:uiPriority w:val="99"/>
+    <w:unhideWhenUsed/>
+    <w:rsid w:val="003E7DB1"/>
+    <w:pPr>
+      <w:tabs>
+        <w:tab w:val="center" w:pos="4153"/>
+        <w:tab w:val="right" w:pos="8306"/>
+      </w:tabs>
+      <w:snapToGrid w:val="0"/>
+      <w:jc w:val="left"/>
+    </w:pPr>
+    <w:rPr>
+      <w:sz w:val="18"/>
+      <w:szCs w:val="18"/>
+    </w:rPr>
+  </w:style>
+  <w:style w:type="character" w:customStyle="1" w:styleId="a6">
+    <w:name w:val="页脚 字符"/>
+    <w:basedOn w:val="a0"/>
+    <w:link w:val="a5"/>
+    <w:uiPriority w:val="99"/>
+    <w:rsid w:val="003E7DB1"/>
+    <w:rPr>
+      <w:sz w:val="18"/>
+      <w:szCs w:val="18"/>
+    </w:rPr>
+  </w:style>
 </w:styles>
 </file>
 
